--- a/Main Report/pwa.docx
+++ b/Main Report/pwa.docx
@@ -8,16 +8,16 @@
         <w:jc w:val="center"/>
         <w:rPr>
           <w:rFonts w:ascii="Times New Roman" w:eastAsia="Times New Roman" w:hAnsi="Times New Roman" w:cs="Times New Roman"/>
-          <w:sz w:val="44"/>
-          <w:szCs w:val="44"/>
+          <w:sz w:val="48"/>
+          <w:szCs w:val="48"/>
         </w:rPr>
       </w:pPr>
       <w:r>
         <w:rPr>
           <w:rFonts w:ascii="Times New Roman" w:hAnsi="Times New Roman" w:cs="Times New Roman"/>
           <w:noProof/>
-          <w:sz w:val="24"/>
-          <w:szCs w:val="24"/>
+          <w:sz w:val="28"/>
+          <w:szCs w:val="28"/>
         </w:rPr>
         <w:drawing>
           <wp:anchor distT="0" distB="0" distL="114300" distR="114300" simplePos="0" relativeHeight="251659264" behindDoc="0" locked="0" layoutInCell="1" allowOverlap="1" wp14:anchorId="4629F0E7" wp14:editId="520B96F9">
@@ -67,8 +67,8 @@
         <w:rPr>
           <w:rFonts w:ascii="Times New Roman" w:eastAsia="Times New Roman" w:hAnsi="Times New Roman" w:cs="Times New Roman"/>
           <w:color w:val="000000"/>
-          <w:sz w:val="44"/>
-          <w:szCs w:val="44"/>
+          <w:sz w:val="48"/>
+          <w:szCs w:val="48"/>
         </w:rPr>
         <w:t>National College of Computer Studies</w:t>
       </w:r>
@@ -79,16 +79,16 @@
         <w:jc w:val="center"/>
         <w:rPr>
           <w:rFonts w:ascii="Times New Roman" w:eastAsia="Times New Roman" w:hAnsi="Times New Roman" w:cs="Times New Roman"/>
-          <w:sz w:val="32"/>
-          <w:szCs w:val="32"/>
+          <w:sz w:val="36"/>
+          <w:szCs w:val="36"/>
         </w:rPr>
       </w:pPr>
       <w:r>
         <w:rPr>
           <w:rFonts w:ascii="Times New Roman" w:eastAsia="Times New Roman" w:hAnsi="Times New Roman" w:cs="Times New Roman"/>
           <w:color w:val="000000"/>
-          <w:sz w:val="32"/>
-          <w:szCs w:val="32"/>
+          <w:sz w:val="36"/>
+          <w:szCs w:val="36"/>
         </w:rPr>
         <w:t>Paknajol, Kathmandu</w:t>
       </w:r>
@@ -543,8 +543,8 @@
                                 <w:rFonts w:ascii="Times New Roman" w:hAnsi="Times New Roman" w:cs="Times New Roman"/>
                                 <w:b/>
                                 <w:bCs/>
-                                <w:sz w:val="32"/>
-                                <w:szCs w:val="32"/>
+                                <w:sz w:val="28"/>
+                                <w:szCs w:val="28"/>
                               </w:rPr>
                             </w:pPr>
                             <w:r>
@@ -552,8 +552,8 @@
                                 <w:rFonts w:ascii="Times New Roman" w:hAnsi="Times New Roman" w:cs="Times New Roman"/>
                                 <w:b/>
                                 <w:bCs/>
-                                <w:sz w:val="32"/>
-                                <w:szCs w:val="32"/>
+                                <w:sz w:val="28"/>
+                                <w:szCs w:val="28"/>
                               </w:rPr>
                               <w:t>Submitted To:</w:t>
                             </w:r>
@@ -562,15 +562,15 @@
                             <w:pPr>
                               <w:rPr>
                                 <w:rFonts w:ascii="Times New Roman" w:hAnsi="Times New Roman" w:cs="Times New Roman"/>
-                                <w:sz w:val="32"/>
-                                <w:szCs w:val="32"/>
+                                <w:sz w:val="28"/>
+                                <w:szCs w:val="28"/>
                               </w:rPr>
                             </w:pPr>
                             <w:r>
                               <w:rPr>
                                 <w:rFonts w:ascii="Times New Roman" w:hAnsi="Times New Roman" w:cs="Times New Roman"/>
-                                <w:sz w:val="32"/>
-                                <w:szCs w:val="32"/>
+                                <w:sz w:val="28"/>
+                                <w:szCs w:val="28"/>
                               </w:rPr>
                               <w:t>Dadhi Ram Ghimire</w:t>
                             </w:r>
@@ -579,15 +579,15 @@
                             <w:pPr>
                               <w:rPr>
                                 <w:rFonts w:ascii="Times New Roman" w:hAnsi="Times New Roman" w:cs="Times New Roman"/>
-                                <w:sz w:val="32"/>
-                                <w:szCs w:val="32"/>
+                                <w:sz w:val="28"/>
+                                <w:szCs w:val="28"/>
                               </w:rPr>
                             </w:pPr>
                             <w:r>
                               <w:rPr>
                                 <w:rFonts w:ascii="Times New Roman" w:hAnsi="Times New Roman" w:cs="Times New Roman"/>
-                                <w:sz w:val="32"/>
-                                <w:szCs w:val="32"/>
+                                <w:sz w:val="28"/>
+                                <w:szCs w:val="28"/>
                               </w:rPr>
                               <w:t>TU Lecturer</w:t>
                             </w:r>
@@ -624,8 +624,8 @@
                           <w:rFonts w:ascii="Times New Roman" w:hAnsi="Times New Roman" w:cs="Times New Roman"/>
                           <w:b/>
                           <w:bCs/>
-                          <w:sz w:val="32"/>
-                          <w:szCs w:val="32"/>
+                          <w:sz w:val="28"/>
+                          <w:szCs w:val="28"/>
                         </w:rPr>
                       </w:pPr>
                       <w:r>
@@ -633,8 +633,8 @@
                           <w:rFonts w:ascii="Times New Roman" w:hAnsi="Times New Roman" w:cs="Times New Roman"/>
                           <w:b/>
                           <w:bCs/>
-                          <w:sz w:val="32"/>
-                          <w:szCs w:val="32"/>
+                          <w:sz w:val="28"/>
+                          <w:szCs w:val="28"/>
                         </w:rPr>
                         <w:t>Submitted To:</w:t>
                       </w:r>
@@ -643,15 +643,15 @@
                       <w:pPr>
                         <w:rPr>
                           <w:rFonts w:ascii="Times New Roman" w:hAnsi="Times New Roman" w:cs="Times New Roman"/>
-                          <w:sz w:val="32"/>
-                          <w:szCs w:val="32"/>
+                          <w:sz w:val="28"/>
+                          <w:szCs w:val="28"/>
                         </w:rPr>
                       </w:pPr>
                       <w:r>
                         <w:rPr>
                           <w:rFonts w:ascii="Times New Roman" w:hAnsi="Times New Roman" w:cs="Times New Roman"/>
-                          <w:sz w:val="32"/>
-                          <w:szCs w:val="32"/>
+                          <w:sz w:val="28"/>
+                          <w:szCs w:val="28"/>
                         </w:rPr>
                         <w:t>Dadhi Ram Ghimire</w:t>
                       </w:r>
@@ -660,15 +660,15 @@
                       <w:pPr>
                         <w:rPr>
                           <w:rFonts w:ascii="Times New Roman" w:hAnsi="Times New Roman" w:cs="Times New Roman"/>
-                          <w:sz w:val="32"/>
-                          <w:szCs w:val="32"/>
+                          <w:sz w:val="28"/>
+                          <w:szCs w:val="28"/>
                         </w:rPr>
                       </w:pPr>
                       <w:r>
                         <w:rPr>
                           <w:rFonts w:ascii="Times New Roman" w:hAnsi="Times New Roman" w:cs="Times New Roman"/>
-                          <w:sz w:val="32"/>
-                          <w:szCs w:val="32"/>
+                          <w:sz w:val="28"/>
+                          <w:szCs w:val="28"/>
                         </w:rPr>
                         <w:t>TU Lecturer</w:t>
                       </w:r>
@@ -731,8 +731,8 @@
                                 <w:rFonts w:ascii="Times New Roman" w:hAnsi="Times New Roman" w:cs="Times New Roman"/>
                                 <w:b/>
                                 <w:bCs/>
-                                <w:sz w:val="32"/>
-                                <w:szCs w:val="32"/>
+                                <w:sz w:val="28"/>
+                                <w:szCs w:val="28"/>
                               </w:rPr>
                             </w:pPr>
                             <w:r>
@@ -740,8 +740,8 @@
                                 <w:rFonts w:ascii="Times New Roman" w:hAnsi="Times New Roman" w:cs="Times New Roman"/>
                                 <w:b/>
                                 <w:bCs/>
-                                <w:sz w:val="32"/>
-                                <w:szCs w:val="32"/>
+                                <w:sz w:val="28"/>
+                                <w:szCs w:val="28"/>
                               </w:rPr>
                               <w:t>Submitted By:</w:t>
                             </w:r>
@@ -750,15 +750,15 @@
                             <w:pPr>
                               <w:rPr>
                                 <w:rFonts w:ascii="Times New Roman" w:hAnsi="Times New Roman" w:cs="Times New Roman"/>
-                                <w:sz w:val="32"/>
-                                <w:szCs w:val="32"/>
+                                <w:sz w:val="28"/>
+                                <w:szCs w:val="28"/>
                               </w:rPr>
                             </w:pPr>
                             <w:r>
                               <w:rPr>
                                 <w:rFonts w:ascii="Times New Roman" w:hAnsi="Times New Roman" w:cs="Times New Roman"/>
-                                <w:sz w:val="32"/>
-                                <w:szCs w:val="32"/>
+                                <w:sz w:val="28"/>
+                                <w:szCs w:val="28"/>
                               </w:rPr>
                               <w:t>Siddhartha Shakya</w:t>
                             </w:r>
@@ -767,8 +767,8 @@
                             <w:pPr>
                               <w:rPr>
                                 <w:rFonts w:ascii="Times New Roman" w:hAnsi="Times New Roman" w:cs="Times New Roman"/>
-                                <w:sz w:val="32"/>
-                                <w:szCs w:val="32"/>
+                                <w:sz w:val="28"/>
+                                <w:szCs w:val="28"/>
                               </w:rPr>
                             </w:pPr>
                             <w:r>
@@ -776,24 +776,24 @@
                                 <w:rFonts w:ascii="Times New Roman" w:hAnsi="Times New Roman" w:cs="Times New Roman"/>
                                 <w:b/>
                                 <w:bCs/>
-                                <w:sz w:val="32"/>
-                                <w:szCs w:val="32"/>
+                                <w:sz w:val="28"/>
+                                <w:szCs w:val="28"/>
                               </w:rPr>
                               <w:t xml:space="preserve">Programme: </w:t>
                             </w:r>
                             <w:r>
                               <w:rPr>
                                 <w:rFonts w:ascii="Times New Roman" w:hAnsi="Times New Roman" w:cs="Times New Roman"/>
-                                <w:sz w:val="32"/>
-                                <w:szCs w:val="32"/>
+                                <w:sz w:val="28"/>
+                                <w:szCs w:val="28"/>
                               </w:rPr>
                               <w:t>BIM 1</w:t>
                             </w:r>
                             <w:r>
                               <w:rPr>
                                 <w:rFonts w:ascii="Times New Roman" w:hAnsi="Times New Roman" w:cs="Times New Roman"/>
-                                <w:sz w:val="32"/>
-                                <w:szCs w:val="32"/>
+                                <w:sz w:val="28"/>
+                                <w:szCs w:val="28"/>
                                 <w:vertAlign w:val="superscript"/>
                               </w:rPr>
                               <w:t>st</w:t>
@@ -801,8 +801,8 @@
                             <w:r>
                               <w:rPr>
                                 <w:rFonts w:ascii="Times New Roman" w:hAnsi="Times New Roman" w:cs="Times New Roman"/>
-                                <w:sz w:val="32"/>
-                                <w:szCs w:val="32"/>
+                                <w:sz w:val="28"/>
+                                <w:szCs w:val="28"/>
                               </w:rPr>
                               <w:t xml:space="preserve"> Semester</w:t>
                             </w:r>
@@ -811,8 +811,8 @@
                             <w:pPr>
                               <w:rPr>
                                 <w:rFonts w:ascii="Times New Roman" w:hAnsi="Times New Roman" w:cs="Times New Roman"/>
-                                <w:sz w:val="32"/>
-                                <w:szCs w:val="32"/>
+                                <w:sz w:val="28"/>
+                                <w:szCs w:val="28"/>
                               </w:rPr>
                             </w:pPr>
                             <w:r>
@@ -820,16 +820,16 @@
                                 <w:rFonts w:ascii="Times New Roman" w:hAnsi="Times New Roman" w:cs="Times New Roman"/>
                                 <w:b/>
                                 <w:bCs/>
-                                <w:sz w:val="32"/>
-                                <w:szCs w:val="32"/>
+                                <w:sz w:val="28"/>
+                                <w:szCs w:val="28"/>
                               </w:rPr>
                               <w:t xml:space="preserve">Section: </w:t>
                             </w:r>
                             <w:r>
                               <w:rPr>
                                 <w:rFonts w:ascii="Times New Roman" w:hAnsi="Times New Roman" w:cs="Times New Roman"/>
-                                <w:sz w:val="32"/>
-                                <w:szCs w:val="32"/>
+                                <w:sz w:val="28"/>
+                                <w:szCs w:val="28"/>
                               </w:rPr>
                               <w:t>B</w:t>
                             </w:r>
@@ -838,8 +838,8 @@
                             <w:pPr>
                               <w:rPr>
                                 <w:rFonts w:ascii="Times New Roman" w:hAnsi="Times New Roman" w:cs="Times New Roman"/>
-                                <w:sz w:val="32"/>
-                                <w:szCs w:val="32"/>
+                                <w:sz w:val="28"/>
+                                <w:szCs w:val="28"/>
                               </w:rPr>
                             </w:pPr>
                             <w:r>
@@ -847,16 +847,16 @@
                                 <w:rFonts w:ascii="Times New Roman" w:hAnsi="Times New Roman" w:cs="Times New Roman"/>
                                 <w:b/>
                                 <w:bCs/>
-                                <w:sz w:val="32"/>
-                                <w:szCs w:val="32"/>
+                                <w:sz w:val="28"/>
+                                <w:szCs w:val="28"/>
                               </w:rPr>
                               <w:t xml:space="preserve">Roll No: </w:t>
                             </w:r>
                             <w:r>
                               <w:rPr>
                                 <w:rFonts w:ascii="Times New Roman" w:hAnsi="Times New Roman" w:cs="Times New Roman"/>
-                                <w:sz w:val="32"/>
-                                <w:szCs w:val="32"/>
+                                <w:sz w:val="28"/>
+                                <w:szCs w:val="28"/>
                               </w:rPr>
                               <w:t>24</w:t>
                             </w:r>
@@ -865,8 +865,8 @@
                             <w:pPr>
                               <w:rPr>
                                 <w:rFonts w:ascii="Times New Roman" w:hAnsi="Times New Roman" w:cs="Times New Roman"/>
-                                <w:sz w:val="32"/>
-                                <w:szCs w:val="32"/>
+                                <w:sz w:val="28"/>
+                                <w:szCs w:val="28"/>
                               </w:rPr>
                             </w:pPr>
                             <w:r>
@@ -874,8 +874,8 @@
                                 <w:rFonts w:ascii="Times New Roman" w:hAnsi="Times New Roman" w:cs="Times New Roman"/>
                                 <w:b/>
                                 <w:bCs/>
-                                <w:sz w:val="32"/>
-                                <w:szCs w:val="32"/>
+                                <w:sz w:val="28"/>
+                                <w:szCs w:val="28"/>
                               </w:rPr>
                               <w:t xml:space="preserve">Email: </w:t>
                             </w:r>
@@ -884,8 +884,8 @@
                                 <w:rPr>
                                   <w:rStyle w:val="Hyperlink"/>
                                   <w:rFonts w:ascii="Times New Roman" w:hAnsi="Times New Roman" w:cs="Times New Roman"/>
-                                  <w:sz w:val="32"/>
-                                  <w:szCs w:val="32"/>
+                                  <w:sz w:val="28"/>
+                                  <w:szCs w:val="28"/>
                                 </w:rPr>
                                 <w:t>sidd.shakya123@gmail.com</w:t>
                               </w:r>
@@ -922,8 +922,8 @@
                           <w:rFonts w:ascii="Times New Roman" w:hAnsi="Times New Roman" w:cs="Times New Roman"/>
                           <w:b/>
                           <w:bCs/>
-                          <w:sz w:val="32"/>
-                          <w:szCs w:val="32"/>
+                          <w:sz w:val="28"/>
+                          <w:szCs w:val="28"/>
                         </w:rPr>
                       </w:pPr>
                       <w:r>
@@ -931,8 +931,8 @@
                           <w:rFonts w:ascii="Times New Roman" w:hAnsi="Times New Roman" w:cs="Times New Roman"/>
                           <w:b/>
                           <w:bCs/>
-                          <w:sz w:val="32"/>
-                          <w:szCs w:val="32"/>
+                          <w:sz w:val="28"/>
+                          <w:szCs w:val="28"/>
                         </w:rPr>
                         <w:t>Submitted By:</w:t>
                       </w:r>
@@ -941,15 +941,15 @@
                       <w:pPr>
                         <w:rPr>
                           <w:rFonts w:ascii="Times New Roman" w:hAnsi="Times New Roman" w:cs="Times New Roman"/>
-                          <w:sz w:val="32"/>
-                          <w:szCs w:val="32"/>
+                          <w:sz w:val="28"/>
+                          <w:szCs w:val="28"/>
                         </w:rPr>
                       </w:pPr>
                       <w:r>
                         <w:rPr>
                           <w:rFonts w:ascii="Times New Roman" w:hAnsi="Times New Roman" w:cs="Times New Roman"/>
-                          <w:sz w:val="32"/>
-                          <w:szCs w:val="32"/>
+                          <w:sz w:val="28"/>
+                          <w:szCs w:val="28"/>
                         </w:rPr>
                         <w:t>Siddhartha Shakya</w:t>
                       </w:r>
@@ -958,8 +958,8 @@
                       <w:pPr>
                         <w:rPr>
                           <w:rFonts w:ascii="Times New Roman" w:hAnsi="Times New Roman" w:cs="Times New Roman"/>
-                          <w:sz w:val="32"/>
-                          <w:szCs w:val="32"/>
+                          <w:sz w:val="28"/>
+                          <w:szCs w:val="28"/>
                         </w:rPr>
                       </w:pPr>
                       <w:r>
@@ -967,24 +967,24 @@
                           <w:rFonts w:ascii="Times New Roman" w:hAnsi="Times New Roman" w:cs="Times New Roman"/>
                           <w:b/>
                           <w:bCs/>
-                          <w:sz w:val="32"/>
-                          <w:szCs w:val="32"/>
+                          <w:sz w:val="28"/>
+                          <w:szCs w:val="28"/>
                         </w:rPr>
                         <w:t xml:space="preserve">Programme: </w:t>
                       </w:r>
                       <w:r>
                         <w:rPr>
                           <w:rFonts w:ascii="Times New Roman" w:hAnsi="Times New Roman" w:cs="Times New Roman"/>
-                          <w:sz w:val="32"/>
-                          <w:szCs w:val="32"/>
+                          <w:sz w:val="28"/>
+                          <w:szCs w:val="28"/>
                         </w:rPr>
                         <w:t>BIM 1</w:t>
                       </w:r>
                       <w:r>
                         <w:rPr>
                           <w:rFonts w:ascii="Times New Roman" w:hAnsi="Times New Roman" w:cs="Times New Roman"/>
-                          <w:sz w:val="32"/>
-                          <w:szCs w:val="32"/>
+                          <w:sz w:val="28"/>
+                          <w:szCs w:val="28"/>
                           <w:vertAlign w:val="superscript"/>
                         </w:rPr>
                         <w:t>st</w:t>
@@ -992,8 +992,8 @@
                       <w:r>
                         <w:rPr>
                           <w:rFonts w:ascii="Times New Roman" w:hAnsi="Times New Roman" w:cs="Times New Roman"/>
-                          <w:sz w:val="32"/>
-                          <w:szCs w:val="32"/>
+                          <w:sz w:val="28"/>
+                          <w:szCs w:val="28"/>
                         </w:rPr>
                         <w:t xml:space="preserve"> Semester</w:t>
                       </w:r>
@@ -1002,8 +1002,8 @@
                       <w:pPr>
                         <w:rPr>
                           <w:rFonts w:ascii="Times New Roman" w:hAnsi="Times New Roman" w:cs="Times New Roman"/>
-                          <w:sz w:val="32"/>
-                          <w:szCs w:val="32"/>
+                          <w:sz w:val="28"/>
+                          <w:szCs w:val="28"/>
                         </w:rPr>
                       </w:pPr>
                       <w:r>
@@ -1011,16 +1011,16 @@
                           <w:rFonts w:ascii="Times New Roman" w:hAnsi="Times New Roman" w:cs="Times New Roman"/>
                           <w:b/>
                           <w:bCs/>
-                          <w:sz w:val="32"/>
-                          <w:szCs w:val="32"/>
+                          <w:sz w:val="28"/>
+                          <w:szCs w:val="28"/>
                         </w:rPr>
                         <w:t xml:space="preserve">Section: </w:t>
                       </w:r>
                       <w:r>
                         <w:rPr>
                           <w:rFonts w:ascii="Times New Roman" w:hAnsi="Times New Roman" w:cs="Times New Roman"/>
-                          <w:sz w:val="32"/>
-                          <w:szCs w:val="32"/>
+                          <w:sz w:val="28"/>
+                          <w:szCs w:val="28"/>
                         </w:rPr>
                         <w:t>B</w:t>
                       </w:r>
@@ -1029,8 +1029,8 @@
                       <w:pPr>
                         <w:rPr>
                           <w:rFonts w:ascii="Times New Roman" w:hAnsi="Times New Roman" w:cs="Times New Roman"/>
-                          <w:sz w:val="32"/>
-                          <w:szCs w:val="32"/>
+                          <w:sz w:val="28"/>
+                          <w:szCs w:val="28"/>
                         </w:rPr>
                       </w:pPr>
                       <w:r>
@@ -1038,16 +1038,16 @@
                           <w:rFonts w:ascii="Times New Roman" w:hAnsi="Times New Roman" w:cs="Times New Roman"/>
                           <w:b/>
                           <w:bCs/>
-                          <w:sz w:val="32"/>
-                          <w:szCs w:val="32"/>
+                          <w:sz w:val="28"/>
+                          <w:szCs w:val="28"/>
                         </w:rPr>
                         <w:t xml:space="preserve">Roll No: </w:t>
                       </w:r>
                       <w:r>
                         <w:rPr>
                           <w:rFonts w:ascii="Times New Roman" w:hAnsi="Times New Roman" w:cs="Times New Roman"/>
-                          <w:sz w:val="32"/>
-                          <w:szCs w:val="32"/>
+                          <w:sz w:val="28"/>
+                          <w:szCs w:val="28"/>
                         </w:rPr>
                         <w:t>24</w:t>
                       </w:r>
@@ -1056,8 +1056,8 @@
                       <w:pPr>
                         <w:rPr>
                           <w:rFonts w:ascii="Times New Roman" w:hAnsi="Times New Roman" w:cs="Times New Roman"/>
-                          <w:sz w:val="32"/>
-                          <w:szCs w:val="32"/>
+                          <w:sz w:val="28"/>
+                          <w:szCs w:val="28"/>
                         </w:rPr>
                       </w:pPr>
                       <w:r>
@@ -1065,8 +1065,8 @@
                           <w:rFonts w:ascii="Times New Roman" w:hAnsi="Times New Roman" w:cs="Times New Roman"/>
                           <w:b/>
                           <w:bCs/>
-                          <w:sz w:val="32"/>
-                          <w:szCs w:val="32"/>
+                          <w:sz w:val="28"/>
+                          <w:szCs w:val="28"/>
                         </w:rPr>
                         <w:t xml:space="preserve">Email: </w:t>
                       </w:r>
@@ -1075,8 +1075,8 @@
                           <w:rPr>
                             <w:rStyle w:val="Hyperlink"/>
                             <w:rFonts w:ascii="Times New Roman" w:hAnsi="Times New Roman" w:cs="Times New Roman"/>
-                            <w:sz w:val="32"/>
-                            <w:szCs w:val="32"/>
+                            <w:sz w:val="28"/>
+                            <w:szCs w:val="28"/>
                           </w:rPr>
                           <w:t>sidd.shakya123@gmail.com</w:t>
                         </w:r>
@@ -9770,7 +9770,7 @@
       <w:lvlText w:val="%1."/>
       <w:lvlJc w:val="left"/>
       <w:pPr>
-        <w:ind w:left="720" w:hanging="360"/>
+        <w:ind w:left="360" w:hanging="360"/>
       </w:pPr>
     </w:lvl>
     <w:lvl w:ilvl="1" w:tplc="04090019" w:tentative="1">
@@ -9779,7 +9779,7 @@
       <w:lvlText w:val="%2."/>
       <w:lvlJc w:val="left"/>
       <w:pPr>
-        <w:ind w:left="1440" w:hanging="360"/>
+        <w:ind w:left="1080" w:hanging="360"/>
       </w:pPr>
     </w:lvl>
     <w:lvl w:ilvl="2" w:tplc="0409001B" w:tentative="1">
@@ -9788,7 +9788,7 @@
       <w:lvlText w:val="%3."/>
       <w:lvlJc w:val="right"/>
       <w:pPr>
-        <w:ind w:left="2160" w:hanging="180"/>
+        <w:ind w:left="1800" w:hanging="180"/>
       </w:pPr>
     </w:lvl>
     <w:lvl w:ilvl="3" w:tplc="0409000F" w:tentative="1">
@@ -9797,7 +9797,7 @@
       <w:lvlText w:val="%4."/>
       <w:lvlJc w:val="left"/>
       <w:pPr>
-        <w:ind w:left="2880" w:hanging="360"/>
+        <w:ind w:left="2520" w:hanging="360"/>
       </w:pPr>
     </w:lvl>
     <w:lvl w:ilvl="4" w:tplc="04090019" w:tentative="1">
@@ -9806,7 +9806,7 @@
       <w:lvlText w:val="%5."/>
       <w:lvlJc w:val="left"/>
       <w:pPr>
-        <w:ind w:left="3600" w:hanging="360"/>
+        <w:ind w:left="3240" w:hanging="360"/>
       </w:pPr>
     </w:lvl>
     <w:lvl w:ilvl="5" w:tplc="0409001B" w:tentative="1">
@@ -9815,7 +9815,7 @@
       <w:lvlText w:val="%6."/>
       <w:lvlJc w:val="right"/>
       <w:pPr>
-        <w:ind w:left="4320" w:hanging="180"/>
+        <w:ind w:left="3960" w:hanging="180"/>
       </w:pPr>
     </w:lvl>
     <w:lvl w:ilvl="6" w:tplc="0409000F" w:tentative="1">
@@ -9824,7 +9824,7 @@
       <w:lvlText w:val="%7."/>
       <w:lvlJc w:val="left"/>
       <w:pPr>
-        <w:ind w:left="5040" w:hanging="360"/>
+        <w:ind w:left="4680" w:hanging="360"/>
       </w:pPr>
     </w:lvl>
     <w:lvl w:ilvl="7" w:tplc="04090019" w:tentative="1">
@@ -9833,7 +9833,7 @@
       <w:lvlText w:val="%8."/>
       <w:lvlJc w:val="left"/>
       <w:pPr>
-        <w:ind w:left="5760" w:hanging="360"/>
+        <w:ind w:left="5400" w:hanging="360"/>
       </w:pPr>
     </w:lvl>
     <w:lvl w:ilvl="8" w:tplc="0409001B" w:tentative="1">
@@ -9842,7 +9842,7 @@
       <w:lvlText w:val="%9."/>
       <w:lvlJc w:val="right"/>
       <w:pPr>
-        <w:ind w:left="6480" w:hanging="180"/>
+        <w:ind w:left="6120" w:hanging="180"/>
       </w:pPr>
     </w:lvl>
   </w:abstractNum>
